--- a/Table 6.10-6MS-AS.docx
+++ b/Table 6.10-6MS-AS.docx
@@ -117,6 +117,16 @@
               </w:rPr>
               <w:t xml:space="preserve">          </w:t>
             </w:r>
+          </w:p>
+          <w:p>
+            <w:pPr>
+              <w:jc w:val="both"/>
+              <w:rPr>
+                <w:rFonts w:ascii="Times New Roman" w:hAnsi="Times New Roman" w:cs="Times New Roman"/>
+                <w:b/>
+                <w:bCs/>
+              </w:rPr>
+            </w:pPr>
             <w:r>
               <w:rPr>
                 <w:rFonts w:ascii="Times New Roman" w:hAnsi="Times New Roman" w:cs="Times New Roman"/>
@@ -191,7 +201,57 @@
               <w:rPr>
                 <w:rFonts w:ascii="Times New Roman" w:hAnsi="Times New Roman" w:cs="Times New Roman"/>
               </w:rPr>
-              <w:t xml:space="preserve">                                                                                                                                                                              </w:t>
+              <w:t xml:space="preserve"> </w:t>
+            </w:r>
+            <w:r>
+              <w:rPr>
+                <w:rFonts w:ascii="Times New Roman" w:hAnsi="Times New Roman" w:cs="Times New Roman"/>
+                <w:b/>
+                <w:bCs/>
+              </w:rPr>
+              <w:t>After</w:t>
+            </w:r>
+            <w:r>
+              <w:rPr>
+                <w:rFonts w:ascii="Times New Roman" w:hAnsi="Times New Roman" w:cs="Times New Roman"/>
+                <w:b/>
+                <w:bCs/>
+              </w:rPr>
+              <w:t xml:space="preserve"> Straightening</w:t>
+            </w:r>
+            <w:r>
+              <w:rPr>
+                <w:rFonts w:ascii="Times New Roman" w:hAnsi="Times New Roman" w:cs="Times New Roman"/>
+                <w:b/>
+                <w:bCs/>
+                <w:sz w:val="20"/>
+                <w:szCs w:val="20"/>
+              </w:rPr>
+              <w:t xml:space="preserve">                                                                                                                                                                                   </w:t>
+            </w:r>
+            <w:r>
+              <w:rPr>
+                <w:rFonts w:ascii="Times New Roman" w:hAnsi="Times New Roman" w:cs="Times New Roman"/>
+                <w:sz w:val="18"/>
+                <w:szCs w:val="18"/>
+              </w:rPr>
+              <w:t xml:space="preserve">                                                                                                                                                                            </w:t>
+            </w:r>
+            <w:r>
+              <w:rPr>
+                <w:rFonts w:ascii="Times New Roman" w:hAnsi="Times New Roman" w:cs="Times New Roman"/>
+                <w:b/>
+                <w:bCs/>
+                <w:sz w:val="16"/>
+                <w:szCs w:val="16"/>
+              </w:rPr>
+              <w:t xml:space="preserve">                                                                                                                                                                                                                            </w:t>
+            </w:r>
+            <w:r>
+              <w:rPr>
+                <w:rFonts w:ascii="Times New Roman" w:hAnsi="Times New Roman" w:cs="Times New Roman"/>
+              </w:rPr>
+              <w:t xml:space="preserve">                                                                                                                                                                            </w:t>
             </w:r>
             <w:r>
               <w:rPr>
@@ -14288,6 +14348,9 @@
                         <w:txbxContent>
                           <w:p>
                             <w:r>
+                              <w:rPr>
+                                <w:noProof/>
+                              </w:rPr>
                               <w:drawing>
                                 <wp:inline distT="0" distB="0" distL="0" distR="0" wp14:anchorId="6D1C8EDE" wp14:editId="7879AA4F">
                                   <wp:extent cx="6067425" cy="1981200"/>
@@ -14384,7 +14447,7 @@
                                     </pic:cNvPicPr>
                                   </pic:nvPicPr>
                                   <pic:blipFill>
-                                    <a:blip r:embed="rId4">
+                                    <a:blip r:embed="rId5">
                                       <a:extLst>
                                         <a:ext uri="{28A0092B-C50C-407E-A947-70E740481C1C}">
                                           <a14:useLocalDpi xmlns:a14="http://schemas.microsoft.com/office/drawing/2010/main" val="0"/>
@@ -14596,7 +14659,33 @@
           <w:szCs w:val="24"/>
           <w:lang w:val="en-IN"/>
         </w:rPr>
-        <w:t xml:space="preserve">(a): Box Plot of  dial gauge readings dataset of  mean values of  </w:t>
+        <w:t xml:space="preserve">(a): Box Plot </w:t>
+      </w:r>
+      <w:proofErr w:type="gramStart"/>
+      <w:r>
+        <w:rPr>
+          <w:rFonts w:ascii="Times New Roman" w:hAnsi="Times New Roman" w:cs="Times New Roman"/>
+          <w:b/>
+          <w:bCs/>
+          <w:iCs/>
+          <w:sz w:val="24"/>
+          <w:szCs w:val="24"/>
+          <w:lang w:val="en-IN"/>
+        </w:rPr>
+        <w:t>of  dial</w:t>
+      </w:r>
+      <w:proofErr w:type="gramEnd"/>
+      <w:r>
+        <w:rPr>
+          <w:rFonts w:ascii="Times New Roman" w:hAnsi="Times New Roman" w:cs="Times New Roman"/>
+          <w:b/>
+          <w:bCs/>
+          <w:iCs/>
+          <w:sz w:val="24"/>
+          <w:szCs w:val="24"/>
+          <w:lang w:val="en-IN"/>
+        </w:rPr>
+        <w:t xml:space="preserve"> gauge readings dataset of  mean values of  </w:t>
       </w:r>
       <w:r>
         <w:rPr>
@@ -14748,7 +14837,7 @@
             <wp:cNvGraphicFramePr/>
             <a:graphic xmlns:a="http://schemas.openxmlformats.org/drawingml/2006/main">
               <a:graphicData uri="http://schemas.openxmlformats.org/drawingml/2006/chart">
-                <c:chart xmlns:c="http://schemas.openxmlformats.org/drawingml/2006/chart" xmlns:r="http://schemas.openxmlformats.org/officeDocument/2006/relationships" r:id="rId5"/>
+                <c:chart xmlns:c="http://schemas.openxmlformats.org/drawingml/2006/chart" xmlns:r="http://schemas.openxmlformats.org/officeDocument/2006/relationships" r:id="rId6"/>
               </a:graphicData>
             </a:graphic>
           </wp:inline>
